--- a/lab1 - Introduction to Ruby/Ответы на вопросы.docx
+++ b/lab1 - Introduction to Ruby/Ответы на вопросы.docx
@@ -9,48 +9,1835 @@
     </w:p>
     <w:p>
       <w:r>
+        <w:t>Аргумент программы – параметр, передающийся в командной строке сразу после команды запуска программы, может быть полезен для передачи данных в программу.</w:t>
+      </w:r>
+    </w:p>
+    <w:p>
+      <w:r>
         <w:t>2 Как перейти в irb режим? Продемонстрировать.</w:t>
       </w:r>
     </w:p>
     <w:p>
       <w:r>
+        <w:rPr>
+          <w:lang w:val="en-US"/>
+        </w:rPr>
+        <w:t>Interactive</w:t>
+      </w:r>
+      <w:r>
+        <w:t xml:space="preserve"> </w:t>
+      </w:r>
+      <w:r>
+        <w:rPr>
+          <w:lang w:val="en-US"/>
+        </w:rPr>
+        <w:t>ruby</w:t>
+      </w:r>
+      <w:r>
+        <w:t xml:space="preserve"> (</w:t>
+      </w:r>
+      <w:r>
+        <w:rPr>
+          <w:lang w:val="en-US"/>
+        </w:rPr>
+        <w:t>irb</w:t>
+      </w:r>
+      <w:r>
+        <w:t xml:space="preserve">) </w:t>
+      </w:r>
+      <w:r>
+        <w:t>предоставляется вместе с компилятором языка руби, запускается как и любая другая программа.</w:t>
+      </w:r>
+    </w:p>
+    <w:p>
+      <w:r>
         <w:t>3 Как получить методы класса и методы объекта? В чем разница?Покажите на примере.</w:t>
       </w:r>
     </w:p>
     <w:p>
       <w:r>
+        <w:t>Метод класса – то же, что и статический метод в других языках программирования, не имеет привязки к конкретному экземпляру класса.</w:t>
+      </w:r>
+    </w:p>
+    <w:p>
+      <w:r>
+        <w:t>Метод объекта – метод, непосредственно взаимодействующий с экземпляром класса.</w:t>
+      </w:r>
+    </w:p>
+    <w:p>
+      <w:r>
+        <w:t>Получение методов объекта:</w:t>
+      </w:r>
+    </w:p>
+    <w:p>
+      <w:pPr>
+        <w:shd w:val="clear" w:color="auto" w:fill="2F2F2F"/>
+        <w:spacing w:after="0" w:line="285" w:lineRule="atLeast"/>
+        <w:rPr>
+          <w:rFonts w:ascii="Consolas" w:eastAsia="Times New Roman" w:hAnsi="Consolas" w:cs="Times New Roman"/>
+          <w:color w:val="D1CCF1"/>
+          <w:sz w:val="21"/>
+          <w:szCs w:val="21"/>
+          <w:lang w:val="en-US" w:eastAsia="ru-RU"/>
+        </w:rPr>
+      </w:pPr>
+      <w:r>
+        <w:rPr>
+          <w:rFonts w:ascii="Consolas" w:eastAsia="Times New Roman" w:hAnsi="Consolas" w:cs="Times New Roman"/>
+          <w:color w:val="18B5E4"/>
+          <w:sz w:val="21"/>
+          <w:szCs w:val="21"/>
+          <w:lang w:val="en-US" w:eastAsia="ru-RU"/>
+        </w:rPr>
+        <w:t>str</w:t>
+      </w:r>
+      <w:r>
+        <w:rPr>
+          <w:rFonts w:ascii="Consolas" w:eastAsia="Times New Roman" w:hAnsi="Consolas" w:cs="Times New Roman"/>
+          <w:color w:val="D1CCF1"/>
+          <w:sz w:val="21"/>
+          <w:szCs w:val="21"/>
+          <w:lang w:val="en-US" w:eastAsia="ru-RU"/>
+        </w:rPr>
+        <w:t xml:space="preserve"> = </w:t>
+      </w:r>
+      <w:r>
+        <w:rPr>
+          <w:rFonts w:ascii="Consolas" w:eastAsia="Times New Roman" w:hAnsi="Consolas" w:cs="Times New Roman"/>
+          <w:color w:val="5AC16C"/>
+          <w:sz w:val="21"/>
+          <w:szCs w:val="21"/>
+          <w:lang w:val="en-US" w:eastAsia="ru-RU"/>
+        </w:rPr>
+        <w:t>"String"</w:t>
+      </w:r>
+    </w:p>
+    <w:p>
+      <w:pPr>
+        <w:shd w:val="clear" w:color="auto" w:fill="2F2F2F"/>
+        <w:spacing w:after="0" w:line="285" w:lineRule="atLeast"/>
+        <w:rPr>
+          <w:rFonts w:ascii="Consolas" w:eastAsia="Times New Roman" w:hAnsi="Consolas" w:cs="Times New Roman"/>
+          <w:color w:val="D1CCF1"/>
+          <w:sz w:val="21"/>
+          <w:szCs w:val="21"/>
+          <w:lang w:val="en-US" w:eastAsia="ru-RU"/>
+        </w:rPr>
+      </w:pPr>
+      <w:r>
+        <w:rPr>
+          <w:rFonts w:ascii="Consolas" w:eastAsia="Times New Roman" w:hAnsi="Consolas" w:cs="Times New Roman"/>
+          <w:color w:val="DD5555"/>
+          <w:sz w:val="21"/>
+          <w:szCs w:val="21"/>
+          <w:lang w:val="en-US" w:eastAsia="ru-RU"/>
+        </w:rPr>
+        <w:t>puts</w:t>
+      </w:r>
+      <w:r>
+        <w:rPr>
+          <w:rFonts w:ascii="Consolas" w:eastAsia="Times New Roman" w:hAnsi="Consolas" w:cs="Times New Roman"/>
+          <w:color w:val="D1CCF1"/>
+          <w:sz w:val="21"/>
+          <w:szCs w:val="21"/>
+          <w:lang w:val="en-US" w:eastAsia="ru-RU"/>
+        </w:rPr>
+        <w:t xml:space="preserve"> str.methods();</w:t>
+      </w:r>
+    </w:p>
+    <w:p>
+      <w:pPr>
+        <w:rPr>
+          <w:lang w:val="en-US"/>
+        </w:rPr>
+      </w:pPr>
+    </w:p>
+    <w:p>
+      <w:r>
+        <w:t>Получение методов класса:</w:t>
+      </w:r>
+    </w:p>
+    <w:p>
+      <w:pPr>
+        <w:shd w:val="clear" w:color="auto" w:fill="2F2F2F"/>
+        <w:spacing w:after="0" w:line="285" w:lineRule="atLeast"/>
+        <w:rPr>
+          <w:rFonts w:ascii="Consolas" w:eastAsia="Times New Roman" w:hAnsi="Consolas" w:cs="Times New Roman"/>
+          <w:color w:val="D1CCF1"/>
+          <w:sz w:val="21"/>
+          <w:szCs w:val="21"/>
+          <w:lang w:val="en-US" w:eastAsia="ru-RU"/>
+        </w:rPr>
+      </w:pPr>
+      <w:r>
+        <w:rPr>
+          <w:rFonts w:ascii="Consolas" w:eastAsia="Times New Roman" w:hAnsi="Consolas" w:cs="Times New Roman"/>
+          <w:color w:val="18B5E4"/>
+          <w:sz w:val="21"/>
+          <w:szCs w:val="21"/>
+          <w:lang w:val="en-US" w:eastAsia="ru-RU"/>
+        </w:rPr>
+        <w:t>str2</w:t>
+      </w:r>
+      <w:r>
+        <w:rPr>
+          <w:rFonts w:ascii="Consolas" w:eastAsia="Times New Roman" w:hAnsi="Consolas" w:cs="Times New Roman"/>
+          <w:color w:val="D1CCF1"/>
+          <w:sz w:val="21"/>
+          <w:szCs w:val="21"/>
+          <w:lang w:val="en-US" w:eastAsia="ru-RU"/>
+        </w:rPr>
+        <w:t xml:space="preserve"> = </w:t>
+      </w:r>
+      <w:r>
+        <w:rPr>
+          <w:rFonts w:ascii="Consolas" w:eastAsia="Times New Roman" w:hAnsi="Consolas" w:cs="Times New Roman"/>
+          <w:color w:val="5AC16C"/>
+          <w:sz w:val="21"/>
+          <w:szCs w:val="21"/>
+          <w:lang w:val="en-US" w:eastAsia="ru-RU"/>
+        </w:rPr>
+        <w:t>"String2"</w:t>
+      </w:r>
+    </w:p>
+    <w:p>
+      <w:pPr>
+        <w:shd w:val="clear" w:color="auto" w:fill="2F2F2F"/>
+        <w:spacing w:after="0" w:line="285" w:lineRule="atLeast"/>
+        <w:rPr>
+          <w:rFonts w:ascii="Consolas" w:eastAsia="Times New Roman" w:hAnsi="Consolas" w:cs="Times New Roman"/>
+          <w:color w:val="D1CCF1"/>
+          <w:sz w:val="21"/>
+          <w:szCs w:val="21"/>
+          <w:lang w:val="en-US" w:eastAsia="ru-RU"/>
+        </w:rPr>
+      </w:pPr>
+      <w:r>
+        <w:rPr>
+          <w:rFonts w:ascii="Consolas" w:eastAsia="Times New Roman" w:hAnsi="Consolas" w:cs="Times New Roman"/>
+          <w:color w:val="DD5555"/>
+          <w:sz w:val="21"/>
+          <w:szCs w:val="21"/>
+          <w:lang w:val="en-US" w:eastAsia="ru-RU"/>
+        </w:rPr>
+        <w:t>puts</w:t>
+      </w:r>
+      <w:r>
+        <w:rPr>
+          <w:rFonts w:ascii="Consolas" w:eastAsia="Times New Roman" w:hAnsi="Consolas" w:cs="Times New Roman"/>
+          <w:color w:val="D1CCF1"/>
+          <w:sz w:val="21"/>
+          <w:szCs w:val="21"/>
+          <w:lang w:val="en-US" w:eastAsia="ru-RU"/>
+        </w:rPr>
+        <w:t xml:space="preserve"> str2.class.methods();</w:t>
+      </w:r>
+    </w:p>
+    <w:p>
+      <w:pPr>
+        <w:rPr>
+          <w:lang w:val="en-US"/>
+        </w:rPr>
+      </w:pPr>
+    </w:p>
+    <w:p>
+      <w:r>
         <w:t>4 Описать 5 методов объекта класса строка.</w:t>
       </w:r>
     </w:p>
     <w:p>
-      <w:r>
-        <w:t>5 Расскажите, что такое форматиров</w:t>
+      <w:pPr>
+        <w:pStyle w:val="a3"/>
+        <w:numPr>
+          <w:ilvl w:val="0"/>
+          <w:numId w:val="1"/>
+        </w:numPr>
+      </w:pPr>
+      <w:r>
+        <w:rPr>
+          <w:lang w:val="en-US"/>
+        </w:rPr>
+        <w:t>index</w:t>
+      </w:r>
+      <w:r>
+        <w:t xml:space="preserve">() – </w:t>
+      </w:r>
+      <w:r>
+        <w:t>метод для получения индекса символа или подстроки внутри строки</w:t>
+      </w:r>
+    </w:p>
+    <w:p>
+      <w:pPr>
+        <w:pStyle w:val="a3"/>
+        <w:numPr>
+          <w:ilvl w:val="0"/>
+          <w:numId w:val="1"/>
+        </w:numPr>
+      </w:pPr>
+      <w:r>
+        <w:rPr>
+          <w:lang w:val="en-US"/>
+        </w:rPr>
+        <w:t>length</w:t>
+      </w:r>
+      <w:r>
+        <w:t xml:space="preserve">() </w:t>
+      </w:r>
+      <w:r>
+        <w:t>–</w:t>
+      </w:r>
+      <w:r>
+        <w:t xml:space="preserve"> </w:t>
+      </w:r>
+      <w:r>
+        <w:t>подсчет числа символов в строке</w:t>
+      </w:r>
+    </w:p>
+    <w:p>
+      <w:pPr>
+        <w:pStyle w:val="a3"/>
+        <w:numPr>
+          <w:ilvl w:val="0"/>
+          <w:numId w:val="1"/>
+        </w:numPr>
+      </w:pPr>
+      <w:r>
+        <w:rPr>
+          <w:lang w:val="en-US"/>
+        </w:rPr>
+        <w:t>rstrip</w:t>
+      </w:r>
+      <w:r>
+        <w:t xml:space="preserve">() </w:t>
+      </w:r>
+      <w:r>
+        <w:t>–</w:t>
+      </w:r>
+      <w:r>
+        <w:t xml:space="preserve"> </w:t>
+      </w:r>
+      <w:r>
+        <w:t>возвращает строку, убрав все пробелы справа</w:t>
+      </w:r>
+    </w:p>
+    <w:p>
+      <w:pPr>
+        <w:pStyle w:val="a3"/>
+        <w:numPr>
+          <w:ilvl w:val="0"/>
+          <w:numId w:val="1"/>
+        </w:numPr>
+      </w:pPr>
+      <w:r>
+        <w:rPr>
+          <w:lang w:val="en-US"/>
+        </w:rPr>
+        <w:t>upcase</w:t>
+      </w:r>
+      <w:r>
+        <w:t xml:space="preserve">() – </w:t>
+      </w:r>
+      <w:r>
+        <w:t>возвращает ту же строку в верхнем регистре</w:t>
+      </w:r>
+    </w:p>
+    <w:p>
+      <w:pPr>
+        <w:pStyle w:val="a3"/>
+        <w:numPr>
+          <w:ilvl w:val="0"/>
+          <w:numId w:val="1"/>
+        </w:numPr>
+      </w:pPr>
+      <w:r>
+        <w:rPr>
+          <w:lang w:val="en-US"/>
+        </w:rPr>
+        <w:t>reverse</w:t>
+      </w:r>
+      <w:r>
+        <w:t xml:space="preserve">() </w:t>
+      </w:r>
+      <w:r>
+        <w:t>–</w:t>
+      </w:r>
+      <w:r>
+        <w:rPr>
+          <w:lang w:val="en-US"/>
+        </w:rPr>
+        <w:t xml:space="preserve"> </w:t>
+      </w:r>
+      <w:r>
+        <w:t>оборачивает строку</w:t>
+      </w:r>
+    </w:p>
+    <w:p>
+      <w:pPr>
+        <w:pStyle w:val="a3"/>
+        <w:numPr>
+          <w:ilvl w:val="0"/>
+          <w:numId w:val="1"/>
+        </w:numPr>
+      </w:pPr>
+      <w:r>
+        <w:rPr>
+          <w:lang w:val="en-US"/>
+        </w:rPr>
+        <w:t>split</w:t>
+      </w:r>
+      <w:r>
+        <w:t xml:space="preserve">() – </w:t>
+      </w:r>
+      <w:r>
+        <w:t>разбивает строку на массив слов</w:t>
+      </w:r>
+    </w:p>
+    <w:p>
+      <w:r>
+        <w:t>5 Расскажите, что такое форматирование строки? Приведите</w:t>
+      </w:r>
+      <w:r>
+        <w:t xml:space="preserve"> </w:t>
+      </w:r>
+      <w:r>
+        <w:t>пример.</w:t>
+      </w:r>
+    </w:p>
+    <w:p>
+      <w:r>
+        <w:t>Форматирование строки – процесс преобразования строки к определенному формату. Например, в программировании часто используется вставка значений переменных внутрь строки.</w:t>
+      </w:r>
+    </w:p>
+    <w:p>
+      <w:pPr>
+        <w:rPr>
+          <w:lang w:val="en-US"/>
+        </w:rPr>
+      </w:pPr>
+      <w:r>
+        <w:t>Пример</w:t>
+      </w:r>
+      <w:r>
+        <w:rPr>
+          <w:lang w:val="en-US"/>
+        </w:rPr>
+        <w:t>:</w:t>
+      </w:r>
+    </w:p>
+    <w:p>
+      <w:pPr>
+        <w:shd w:val="clear" w:color="auto" w:fill="2F2F2F"/>
+        <w:spacing w:line="285" w:lineRule="atLeast"/>
+        <w:rPr>
+          <w:rFonts w:ascii="Consolas" w:eastAsia="Times New Roman" w:hAnsi="Consolas" w:cs="Times New Roman"/>
+          <w:color w:val="D1CCF1"/>
+          <w:sz w:val="21"/>
+          <w:szCs w:val="21"/>
+          <w:lang w:val="en-US" w:eastAsia="ru-RU"/>
+        </w:rPr>
+      </w:pPr>
+      <w:r>
+        <w:rPr>
+          <w:lang w:val="en-US"/>
+        </w:rPr>
+        <w:t xml:space="preserve"> </w:t>
+      </w:r>
+      <w:r>
+        <w:rPr>
+          <w:rFonts w:ascii="Consolas" w:eastAsia="Times New Roman" w:hAnsi="Consolas" w:cs="Times New Roman"/>
+          <w:color w:val="18B5E4"/>
+          <w:sz w:val="21"/>
+          <w:szCs w:val="21"/>
+          <w:lang w:val="en-US" w:eastAsia="ru-RU"/>
+        </w:rPr>
+        <w:t>str</w:t>
+      </w:r>
+      <w:r>
+        <w:rPr>
+          <w:rFonts w:ascii="Consolas" w:eastAsia="Times New Roman" w:hAnsi="Consolas" w:cs="Times New Roman"/>
+          <w:color w:val="D1CCF1"/>
+          <w:sz w:val="21"/>
+          <w:szCs w:val="21"/>
+          <w:lang w:val="en-US" w:eastAsia="ru-RU"/>
+        </w:rPr>
+        <w:t xml:space="preserve"> = </w:t>
+      </w:r>
+      <w:r>
+        <w:rPr>
+          <w:rFonts w:ascii="Consolas" w:eastAsia="Times New Roman" w:hAnsi="Consolas" w:cs="Times New Roman"/>
+          <w:color w:val="5AC16C"/>
+          <w:sz w:val="21"/>
+          <w:szCs w:val="21"/>
+          <w:lang w:val="en-US" w:eastAsia="ru-RU"/>
+        </w:rPr>
+        <w:t>"</w:t>
+      </w:r>
+      <w:r>
+        <w:rPr>
+          <w:rFonts w:ascii="Consolas" w:eastAsia="Times New Roman" w:hAnsi="Consolas" w:cs="Times New Roman"/>
+          <w:color w:val="5AC16C"/>
+          <w:sz w:val="21"/>
+          <w:szCs w:val="21"/>
+          <w:lang w:val="en-US" w:eastAsia="ru-RU"/>
+        </w:rPr>
+        <w:t>Hello</w:t>
+      </w:r>
+      <w:r>
+        <w:rPr>
+          <w:rFonts w:ascii="Consolas" w:eastAsia="Times New Roman" w:hAnsi="Consolas" w:cs="Times New Roman"/>
+          <w:color w:val="5AC16C"/>
+          <w:sz w:val="21"/>
+          <w:szCs w:val="21"/>
+          <w:lang w:val="en-US" w:eastAsia="ru-RU"/>
+        </w:rPr>
+        <w:t>"</w:t>
+      </w:r>
+    </w:p>
+    <w:p>
+      <w:pPr>
+        <w:shd w:val="clear" w:color="auto" w:fill="2F2F2F"/>
+        <w:spacing w:after="0" w:line="285" w:lineRule="atLeast"/>
+        <w:rPr>
+          <w:rFonts w:ascii="Consolas" w:eastAsia="Times New Roman" w:hAnsi="Consolas" w:cs="Times New Roman"/>
+          <w:color w:val="D1CCF1"/>
+          <w:sz w:val="21"/>
+          <w:szCs w:val="21"/>
+          <w:lang w:val="en-US" w:eastAsia="ru-RU"/>
+        </w:rPr>
+      </w:pPr>
+      <w:r>
+        <w:rPr>
+          <w:rFonts w:ascii="Consolas" w:eastAsia="Times New Roman" w:hAnsi="Consolas" w:cs="Times New Roman"/>
+          <w:color w:val="18B5E4"/>
+          <w:sz w:val="21"/>
+          <w:szCs w:val="21"/>
+          <w:lang w:val="en-US" w:eastAsia="ru-RU"/>
+        </w:rPr>
+        <w:t>str2</w:t>
+      </w:r>
+      <w:r>
+        <w:rPr>
+          <w:rFonts w:ascii="Consolas" w:eastAsia="Times New Roman" w:hAnsi="Consolas" w:cs="Times New Roman"/>
+          <w:color w:val="D1CCF1"/>
+          <w:sz w:val="21"/>
+          <w:szCs w:val="21"/>
+          <w:lang w:val="en-US" w:eastAsia="ru-RU"/>
+        </w:rPr>
+        <w:t xml:space="preserve"> = </w:t>
+      </w:r>
+      <w:r>
+        <w:rPr>
+          <w:rFonts w:ascii="Consolas" w:eastAsia="Times New Roman" w:hAnsi="Consolas" w:cs="Times New Roman"/>
+          <w:color w:val="5AC16C"/>
+          <w:sz w:val="21"/>
+          <w:szCs w:val="21"/>
+          <w:lang w:val="en-US" w:eastAsia="ru-RU"/>
+        </w:rPr>
+        <w:t>"</w:t>
+      </w:r>
+      <w:r>
+        <w:rPr>
+          <w:rFonts w:ascii="Consolas" w:eastAsia="Times New Roman" w:hAnsi="Consolas" w:cs="Times New Roman"/>
+          <w:color w:val="5AC16C"/>
+          <w:sz w:val="21"/>
+          <w:szCs w:val="21"/>
+          <w:lang w:val="en-US" w:eastAsia="ru-RU"/>
+        </w:rPr>
+        <w:t>world</w:t>
+      </w:r>
+      <w:r>
+        <w:rPr>
+          <w:rFonts w:ascii="Consolas" w:eastAsia="Times New Roman" w:hAnsi="Consolas" w:cs="Times New Roman"/>
+          <w:color w:val="5AC16C"/>
+          <w:sz w:val="21"/>
+          <w:szCs w:val="21"/>
+          <w:lang w:val="en-US" w:eastAsia="ru-RU"/>
+        </w:rPr>
+        <w:t>"</w:t>
+      </w:r>
+    </w:p>
+    <w:p>
+      <w:pPr>
+        <w:shd w:val="clear" w:color="auto" w:fill="2F2F2F"/>
+        <w:spacing w:after="0" w:line="285" w:lineRule="atLeast"/>
+        <w:rPr>
+          <w:rFonts w:ascii="Consolas" w:eastAsia="Times New Roman" w:hAnsi="Consolas" w:cs="Times New Roman"/>
+          <w:color w:val="D1CCF1"/>
+          <w:sz w:val="21"/>
+          <w:szCs w:val="21"/>
+          <w:lang w:val="en-US" w:eastAsia="ru-RU"/>
+        </w:rPr>
+      </w:pPr>
+    </w:p>
+    <w:p>
+      <w:pPr>
+        <w:shd w:val="clear" w:color="auto" w:fill="2F2F2F"/>
+        <w:spacing w:after="0" w:line="285" w:lineRule="atLeast"/>
+        <w:rPr>
+          <w:rFonts w:ascii="Consolas" w:eastAsia="Times New Roman" w:hAnsi="Consolas" w:cs="Times New Roman"/>
+          <w:color w:val="5AC16C"/>
+          <w:sz w:val="21"/>
+          <w:szCs w:val="21"/>
+          <w:lang w:val="en-US" w:eastAsia="ru-RU"/>
+        </w:rPr>
+      </w:pPr>
+      <w:r>
+        <w:rPr>
+          <w:rFonts w:ascii="Consolas" w:eastAsia="Times New Roman" w:hAnsi="Consolas" w:cs="Times New Roman"/>
+          <w:color w:val="DD5555"/>
+          <w:sz w:val="21"/>
+          <w:szCs w:val="21"/>
+          <w:lang w:val="en-US" w:eastAsia="ru-RU"/>
+        </w:rPr>
+        <w:t>puts</w:t>
+      </w:r>
+      <w:r>
+        <w:rPr>
+          <w:rFonts w:ascii="Consolas" w:eastAsia="Times New Roman" w:hAnsi="Consolas" w:cs="Times New Roman"/>
+          <w:color w:val="D1CCF1"/>
+          <w:sz w:val="21"/>
+          <w:szCs w:val="21"/>
+          <w:lang w:val="en-US" w:eastAsia="ru-RU"/>
+        </w:rPr>
+        <w:t xml:space="preserve"> </w:t>
+      </w:r>
+      <w:r>
+        <w:rPr>
+          <w:rFonts w:ascii="Consolas" w:eastAsia="Times New Roman" w:hAnsi="Consolas" w:cs="Times New Roman"/>
+          <w:color w:val="5AC16C"/>
+          <w:sz w:val="21"/>
+          <w:szCs w:val="21"/>
+          <w:lang w:val="en-US" w:eastAsia="ru-RU"/>
+        </w:rPr>
+        <w:t xml:space="preserve">"This string contains str= </w:t>
+      </w:r>
+      <w:r>
+        <w:rPr>
+          <w:rFonts w:ascii="Consolas" w:eastAsia="Times New Roman" w:hAnsi="Consolas" w:cs="Times New Roman"/>
+          <w:color w:val="D1CCF1"/>
+          <w:sz w:val="21"/>
+          <w:szCs w:val="21"/>
+          <w:lang w:val="en-US" w:eastAsia="ru-RU"/>
+        </w:rPr>
+        <w:t>#{</w:t>
+      </w:r>
+      <w:r>
+        <w:rPr>
+          <w:rFonts w:ascii="Consolas" w:eastAsia="Times New Roman" w:hAnsi="Consolas" w:cs="Times New Roman"/>
+          <w:color w:val="5AC16C"/>
+          <w:sz w:val="21"/>
+          <w:szCs w:val="21"/>
+          <w:lang w:val="en-US" w:eastAsia="ru-RU"/>
+        </w:rPr>
+        <w:t>str</w:t>
+      </w:r>
+      <w:r>
+        <w:rPr>
+          <w:rFonts w:ascii="Consolas" w:eastAsia="Times New Roman" w:hAnsi="Consolas" w:cs="Times New Roman"/>
+          <w:color w:val="D1CCF1"/>
+          <w:sz w:val="21"/>
+          <w:szCs w:val="21"/>
+          <w:lang w:val="en-US" w:eastAsia="ru-RU"/>
+        </w:rPr>
+        <w:t>}</w:t>
+      </w:r>
+      <w:r>
+        <w:rPr>
+          <w:rFonts w:ascii="Consolas" w:eastAsia="Times New Roman" w:hAnsi="Consolas" w:cs="Times New Roman"/>
+          <w:color w:val="5AC16C"/>
+          <w:sz w:val="21"/>
+          <w:szCs w:val="21"/>
+          <w:lang w:val="en-US" w:eastAsia="ru-RU"/>
+        </w:rPr>
+        <w:t xml:space="preserve"> and str2 = </w:t>
+      </w:r>
+      <w:r>
+        <w:rPr>
+          <w:rFonts w:ascii="Consolas" w:eastAsia="Times New Roman" w:hAnsi="Consolas" w:cs="Times New Roman"/>
+          <w:color w:val="D1CCF1"/>
+          <w:sz w:val="21"/>
+          <w:szCs w:val="21"/>
+          <w:lang w:val="en-US" w:eastAsia="ru-RU"/>
+        </w:rPr>
+        <w:t>#{</w:t>
+      </w:r>
+      <w:r>
+        <w:rPr>
+          <w:rFonts w:ascii="Consolas" w:eastAsia="Times New Roman" w:hAnsi="Consolas" w:cs="Times New Roman"/>
+          <w:color w:val="5AC16C"/>
+          <w:sz w:val="21"/>
+          <w:szCs w:val="21"/>
+          <w:lang w:val="en-US" w:eastAsia="ru-RU"/>
+        </w:rPr>
+        <w:t>str2</w:t>
+      </w:r>
+      <w:r>
+        <w:rPr>
+          <w:rFonts w:ascii="Consolas" w:eastAsia="Times New Roman" w:hAnsi="Consolas" w:cs="Times New Roman"/>
+          <w:color w:val="D1CCF1"/>
+          <w:sz w:val="21"/>
+          <w:szCs w:val="21"/>
+          <w:lang w:val="en-US" w:eastAsia="ru-RU"/>
+        </w:rPr>
+        <w:t>}</w:t>
+      </w:r>
+      <w:r>
+        <w:rPr>
+          <w:rFonts w:ascii="Consolas" w:eastAsia="Times New Roman" w:hAnsi="Consolas" w:cs="Times New Roman"/>
+          <w:color w:val="5AC16C"/>
+          <w:sz w:val="21"/>
+          <w:szCs w:val="21"/>
+          <w:lang w:val="en-US" w:eastAsia="ru-RU"/>
+        </w:rPr>
+        <w:t>"</w:t>
+      </w:r>
+    </w:p>
+    <w:p>
+      <w:pPr>
+        <w:shd w:val="clear" w:color="auto" w:fill="2F2F2F"/>
+        <w:spacing w:after="0" w:line="285" w:lineRule="atLeast"/>
+        <w:rPr>
+          <w:rFonts w:ascii="Consolas" w:eastAsia="Times New Roman" w:hAnsi="Consolas" w:cs="Times New Roman"/>
+          <w:color w:val="5AC16C"/>
+          <w:sz w:val="21"/>
+          <w:szCs w:val="21"/>
+          <w:lang w:val="en-US" w:eastAsia="ru-RU"/>
+        </w:rPr>
+      </w:pPr>
+    </w:p>
+    <w:p>
+      <w:pPr>
+        <w:shd w:val="clear" w:color="auto" w:fill="2F2F2F"/>
+        <w:spacing w:after="0" w:line="285" w:lineRule="atLeast"/>
+        <w:rPr>
+          <w:rFonts w:ascii="Consolas" w:eastAsia="Times New Roman" w:hAnsi="Consolas" w:cs="Times New Roman"/>
+          <w:i/>
+          <w:iCs/>
+          <w:color w:val="D1CCF1"/>
+          <w:sz w:val="21"/>
+          <w:szCs w:val="21"/>
+          <w:lang w:val="en-US" w:eastAsia="ru-RU"/>
+        </w:rPr>
+      </w:pPr>
+      <w:r>
+        <w:rPr>
+          <w:rFonts w:ascii="Consolas" w:eastAsia="Times New Roman" w:hAnsi="Consolas" w:cs="Times New Roman"/>
+          <w:color w:val="5AC16C"/>
+          <w:sz w:val="21"/>
+          <w:szCs w:val="21"/>
+          <w:lang w:val="en-US" w:eastAsia="ru-RU"/>
+        </w:rPr>
+        <w:t>#</w:t>
+      </w:r>
+      <w:r>
+        <w:rPr>
+          <w:rFonts w:ascii="Consolas" w:eastAsia="Times New Roman" w:hAnsi="Consolas" w:cs="Times New Roman"/>
+          <w:i/>
+          <w:iCs/>
+          <w:color w:val="5AC16C"/>
+          <w:sz w:val="21"/>
+          <w:szCs w:val="21"/>
+          <w:lang w:val="en-US" w:eastAsia="ru-RU"/>
+        </w:rPr>
+        <w:t xml:space="preserve">out: </w:t>
+      </w:r>
+      <w:r>
+        <w:rPr>
+          <w:rFonts w:ascii="Consolas" w:eastAsia="Times New Roman" w:hAnsi="Consolas" w:cs="Times New Roman"/>
+          <w:i/>
+          <w:iCs/>
+          <w:color w:val="5AC16C"/>
+          <w:sz w:val="21"/>
+          <w:szCs w:val="21"/>
+          <w:lang w:val="en-US" w:eastAsia="ru-RU"/>
+        </w:rPr>
+        <w:t>This string contains str= Hello and str2 = world</w:t>
+      </w:r>
+    </w:p>
+    <w:p>
+      <w:pPr>
+        <w:rPr>
+          <w:lang w:val="en-US"/>
+        </w:rPr>
+      </w:pPr>
+    </w:p>
+    <w:p/>
+    <w:p/>
+    <w:p/>
+    <w:p>
+      <w:r>
+        <w:lastRenderedPageBreak/>
+        <w:t>6 Покажите 4 способа реализации условного оператора в ruby.</w:t>
+      </w:r>
+    </w:p>
+    <w:p/>
+    <w:p>
+      <w:pPr>
+        <w:jc w:val="center"/>
+        <w:rPr>
+          <w:lang w:val="en-US"/>
+        </w:rPr>
+      </w:pPr>
+      <w:r>
+        <w:rPr>
+          <w:lang w:val="en-US"/>
+        </w:rPr>
+        <w:t>1)</w:t>
+      </w:r>
+      <w:r>
+        <w:t xml:space="preserve">Условный оператор </w:t>
+      </w:r>
+      <w:r>
+        <w:rPr>
+          <w:lang w:val="en-US"/>
+        </w:rPr>
+        <w:t>If</w:t>
+      </w:r>
+    </w:p>
+    <w:p>
+      <w:pPr>
+        <w:shd w:val="clear" w:color="auto" w:fill="2F2F2F"/>
+        <w:spacing w:after="0" w:line="285" w:lineRule="atLeast"/>
+        <w:rPr>
+          <w:rFonts w:ascii="Consolas" w:eastAsia="Times New Roman" w:hAnsi="Consolas" w:cs="Times New Roman"/>
+          <w:color w:val="D1CCF1"/>
+          <w:sz w:val="21"/>
+          <w:szCs w:val="21"/>
+          <w:lang w:val="en-US" w:eastAsia="ru-RU"/>
+        </w:rPr>
+      </w:pPr>
+      <w:r>
+        <w:rPr>
+          <w:rFonts w:ascii="Consolas" w:eastAsia="Times New Roman" w:hAnsi="Consolas" w:cs="Times New Roman"/>
+          <w:color w:val="18B5E4"/>
+          <w:sz w:val="21"/>
+          <w:szCs w:val="21"/>
+          <w:lang w:val="en-US" w:eastAsia="ru-RU"/>
+        </w:rPr>
+        <w:t>age</w:t>
+      </w:r>
+      <w:r>
+        <w:rPr>
+          <w:rFonts w:ascii="Consolas" w:eastAsia="Times New Roman" w:hAnsi="Consolas" w:cs="Times New Roman"/>
+          <w:color w:val="D1CCF1"/>
+          <w:sz w:val="21"/>
+          <w:szCs w:val="21"/>
+          <w:lang w:val="en-US" w:eastAsia="ru-RU"/>
+        </w:rPr>
+        <w:t xml:space="preserve"> = </w:t>
+      </w:r>
+      <w:r>
+        <w:rPr>
+          <w:rFonts w:ascii="Consolas" w:eastAsia="Times New Roman" w:hAnsi="Consolas" w:cs="Times New Roman"/>
+          <w:color w:val="EEE385"/>
+          <w:sz w:val="21"/>
+          <w:szCs w:val="21"/>
+          <w:lang w:val="en-US" w:eastAsia="ru-RU"/>
+        </w:rPr>
+        <w:t>18</w:t>
+      </w:r>
+    </w:p>
+    <w:p>
+      <w:pPr>
+        <w:shd w:val="clear" w:color="auto" w:fill="2F2F2F"/>
+        <w:spacing w:after="0" w:line="285" w:lineRule="atLeast"/>
+        <w:rPr>
+          <w:rFonts w:ascii="Consolas" w:eastAsia="Times New Roman" w:hAnsi="Consolas" w:cs="Times New Roman"/>
+          <w:color w:val="D1CCF1"/>
+          <w:sz w:val="21"/>
+          <w:szCs w:val="21"/>
+          <w:lang w:val="en-US" w:eastAsia="ru-RU"/>
+        </w:rPr>
+      </w:pPr>
+      <w:r>
+        <w:rPr>
+          <w:rFonts w:ascii="Consolas" w:eastAsia="Times New Roman" w:hAnsi="Consolas" w:cs="Times New Roman"/>
+          <w:color w:val="DD5555"/>
+          <w:sz w:val="21"/>
+          <w:szCs w:val="21"/>
+          <w:lang w:val="en-US" w:eastAsia="ru-RU"/>
+        </w:rPr>
+        <w:t>if</w:t>
+      </w:r>
+      <w:r>
+        <w:rPr>
+          <w:rFonts w:ascii="Consolas" w:eastAsia="Times New Roman" w:hAnsi="Consolas" w:cs="Times New Roman"/>
+          <w:color w:val="D1CCF1"/>
+          <w:sz w:val="21"/>
+          <w:szCs w:val="21"/>
+          <w:lang w:val="en-US" w:eastAsia="ru-RU"/>
+        </w:rPr>
+        <w:t xml:space="preserve"> (age </w:t>
+      </w:r>
+      <w:r>
+        <w:rPr>
+          <w:rFonts w:ascii="Consolas" w:eastAsia="Times New Roman" w:hAnsi="Consolas" w:cs="Times New Roman"/>
+          <w:color w:val="DD5555"/>
+          <w:sz w:val="21"/>
+          <w:szCs w:val="21"/>
+          <w:lang w:val="en-US" w:eastAsia="ru-RU"/>
+        </w:rPr>
+        <w:t>&lt;</w:t>
+      </w:r>
+      <w:r>
+        <w:rPr>
+          <w:rFonts w:ascii="Consolas" w:eastAsia="Times New Roman" w:hAnsi="Consolas" w:cs="Times New Roman"/>
+          <w:color w:val="D1CCF1"/>
+          <w:sz w:val="21"/>
+          <w:szCs w:val="21"/>
+          <w:lang w:val="en-US" w:eastAsia="ru-RU"/>
+        </w:rPr>
+        <w:t xml:space="preserve"> </w:t>
+      </w:r>
+      <w:r>
+        <w:rPr>
+          <w:rFonts w:ascii="Consolas" w:eastAsia="Times New Roman" w:hAnsi="Consolas" w:cs="Times New Roman"/>
+          <w:color w:val="EEE385"/>
+          <w:sz w:val="21"/>
+          <w:szCs w:val="21"/>
+          <w:lang w:val="en-US" w:eastAsia="ru-RU"/>
+        </w:rPr>
+        <w:t>18</w:t>
+      </w:r>
+      <w:r>
+        <w:rPr>
+          <w:rFonts w:ascii="Consolas" w:eastAsia="Times New Roman" w:hAnsi="Consolas" w:cs="Times New Roman"/>
+          <w:color w:val="D1CCF1"/>
+          <w:sz w:val="21"/>
+          <w:szCs w:val="21"/>
+          <w:lang w:val="en-US" w:eastAsia="ru-RU"/>
+        </w:rPr>
+        <w:t xml:space="preserve">) </w:t>
+      </w:r>
+    </w:p>
+    <w:p>
+      <w:pPr>
+        <w:shd w:val="clear" w:color="auto" w:fill="2F2F2F"/>
+        <w:spacing w:after="0" w:line="285" w:lineRule="atLeast"/>
+        <w:rPr>
+          <w:rFonts w:ascii="Consolas" w:eastAsia="Times New Roman" w:hAnsi="Consolas" w:cs="Times New Roman"/>
+          <w:color w:val="D1CCF1"/>
+          <w:sz w:val="21"/>
+          <w:szCs w:val="21"/>
+          <w:lang w:val="en-US" w:eastAsia="ru-RU"/>
+        </w:rPr>
+      </w:pPr>
+      <w:r>
+        <w:rPr>
+          <w:rFonts w:ascii="Consolas" w:eastAsia="Times New Roman" w:hAnsi="Consolas" w:cs="Times New Roman"/>
+          <w:color w:val="D1CCF1"/>
+          <w:sz w:val="21"/>
+          <w:szCs w:val="21"/>
+          <w:lang w:val="en-US" w:eastAsia="ru-RU"/>
+        </w:rPr>
+        <w:t xml:space="preserve">  </w:t>
+      </w:r>
+      <w:r>
+        <w:rPr>
+          <w:rFonts w:ascii="Consolas" w:eastAsia="Times New Roman" w:hAnsi="Consolas" w:cs="Times New Roman"/>
+          <w:color w:val="DD5555"/>
+          <w:sz w:val="21"/>
+          <w:szCs w:val="21"/>
+          <w:lang w:val="en-US" w:eastAsia="ru-RU"/>
+        </w:rPr>
+        <w:t>puts</w:t>
+      </w:r>
+      <w:r>
+        <w:rPr>
+          <w:rFonts w:ascii="Consolas" w:eastAsia="Times New Roman" w:hAnsi="Consolas" w:cs="Times New Roman"/>
+          <w:color w:val="D1CCF1"/>
+          <w:sz w:val="21"/>
+          <w:szCs w:val="21"/>
+          <w:lang w:val="en-US" w:eastAsia="ru-RU"/>
+        </w:rPr>
+        <w:t xml:space="preserve"> </w:t>
+      </w:r>
+      <w:r>
+        <w:rPr>
+          <w:rFonts w:ascii="Consolas" w:eastAsia="Times New Roman" w:hAnsi="Consolas" w:cs="Times New Roman"/>
+          <w:color w:val="5AC16C"/>
+          <w:sz w:val="21"/>
+          <w:szCs w:val="21"/>
+          <w:lang w:val="en-US" w:eastAsia="ru-RU"/>
+        </w:rPr>
+        <w:t>"access denied"</w:t>
+      </w:r>
+    </w:p>
+    <w:p>
+      <w:pPr>
+        <w:shd w:val="clear" w:color="auto" w:fill="2F2F2F"/>
+        <w:spacing w:after="0" w:line="285" w:lineRule="atLeast"/>
+        <w:rPr>
+          <w:rFonts w:ascii="Consolas" w:eastAsia="Times New Roman" w:hAnsi="Consolas" w:cs="Times New Roman"/>
+          <w:color w:val="D1CCF1"/>
+          <w:sz w:val="21"/>
+          <w:szCs w:val="21"/>
+          <w:lang w:eastAsia="ru-RU"/>
+        </w:rPr>
+      </w:pPr>
+      <w:r>
+        <w:rPr>
+          <w:rFonts w:ascii="Consolas" w:eastAsia="Times New Roman" w:hAnsi="Consolas" w:cs="Times New Roman"/>
+          <w:color w:val="DD5555"/>
+          <w:sz w:val="21"/>
+          <w:szCs w:val="21"/>
+          <w:lang w:eastAsia="ru-RU"/>
+        </w:rPr>
+        <w:t>else</w:t>
+      </w:r>
+      <w:r>
+        <w:rPr>
+          <w:rFonts w:ascii="Consolas" w:eastAsia="Times New Roman" w:hAnsi="Consolas" w:cs="Times New Roman"/>
+          <w:color w:val="D1CCF1"/>
+          <w:sz w:val="21"/>
+          <w:szCs w:val="21"/>
+          <w:lang w:eastAsia="ru-RU"/>
+        </w:rPr>
+        <w:t xml:space="preserve"> </w:t>
+      </w:r>
+    </w:p>
+    <w:p>
+      <w:pPr>
+        <w:shd w:val="clear" w:color="auto" w:fill="2F2F2F"/>
+        <w:spacing w:after="0" w:line="285" w:lineRule="atLeast"/>
+        <w:rPr>
+          <w:rFonts w:ascii="Consolas" w:eastAsia="Times New Roman" w:hAnsi="Consolas" w:cs="Times New Roman"/>
+          <w:color w:val="D1CCF1"/>
+          <w:sz w:val="21"/>
+          <w:szCs w:val="21"/>
+          <w:lang w:eastAsia="ru-RU"/>
+        </w:rPr>
+      </w:pPr>
+      <w:r>
+        <w:rPr>
+          <w:rFonts w:ascii="Consolas" w:eastAsia="Times New Roman" w:hAnsi="Consolas" w:cs="Times New Roman"/>
+          <w:color w:val="D1CCF1"/>
+          <w:sz w:val="21"/>
+          <w:szCs w:val="21"/>
+          <w:lang w:eastAsia="ru-RU"/>
+        </w:rPr>
+        <w:t xml:space="preserve">  </w:t>
+      </w:r>
+      <w:r>
+        <w:rPr>
+          <w:rFonts w:ascii="Consolas" w:eastAsia="Times New Roman" w:hAnsi="Consolas" w:cs="Times New Roman"/>
+          <w:color w:val="DD5555"/>
+          <w:sz w:val="21"/>
+          <w:szCs w:val="21"/>
+          <w:lang w:eastAsia="ru-RU"/>
+        </w:rPr>
+        <w:t>puts</w:t>
+      </w:r>
+      <w:r>
+        <w:rPr>
+          <w:rFonts w:ascii="Consolas" w:eastAsia="Times New Roman" w:hAnsi="Consolas" w:cs="Times New Roman"/>
+          <w:color w:val="D1CCF1"/>
+          <w:sz w:val="21"/>
+          <w:szCs w:val="21"/>
+          <w:lang w:eastAsia="ru-RU"/>
+        </w:rPr>
+        <w:t xml:space="preserve"> </w:t>
+      </w:r>
+      <w:r>
+        <w:rPr>
+          <w:rFonts w:ascii="Consolas" w:eastAsia="Times New Roman" w:hAnsi="Consolas" w:cs="Times New Roman"/>
+          <w:color w:val="5AC16C"/>
+          <w:sz w:val="21"/>
+          <w:szCs w:val="21"/>
+          <w:lang w:eastAsia="ru-RU"/>
+        </w:rPr>
+        <w:t>"access allowed"</w:t>
+      </w:r>
+    </w:p>
+    <w:p>
+      <w:pPr>
+        <w:shd w:val="clear" w:color="auto" w:fill="2F2F2F"/>
+        <w:spacing w:after="0" w:line="285" w:lineRule="atLeast"/>
+        <w:rPr>
+          <w:rFonts w:ascii="Consolas" w:eastAsia="Times New Roman" w:hAnsi="Consolas" w:cs="Times New Roman"/>
+          <w:color w:val="D1CCF1"/>
+          <w:sz w:val="21"/>
+          <w:szCs w:val="21"/>
+          <w:lang w:eastAsia="ru-RU"/>
+        </w:rPr>
+      </w:pPr>
+      <w:r>
+        <w:rPr>
+          <w:rFonts w:ascii="Consolas" w:eastAsia="Times New Roman" w:hAnsi="Consolas" w:cs="Times New Roman"/>
+          <w:color w:val="DD5555"/>
+          <w:sz w:val="21"/>
+          <w:szCs w:val="21"/>
+          <w:lang w:eastAsia="ru-RU"/>
+        </w:rPr>
+        <w:t>end</w:t>
+      </w:r>
+    </w:p>
+    <w:p>
+      <w:pPr>
+        <w:shd w:val="clear" w:color="auto" w:fill="2F2F2F"/>
+        <w:spacing w:after="0" w:line="285" w:lineRule="atLeast"/>
+        <w:rPr>
+          <w:rFonts w:ascii="Consolas" w:eastAsia="Times New Roman" w:hAnsi="Consolas" w:cs="Times New Roman"/>
+          <w:color w:val="D1CCF1"/>
+          <w:sz w:val="21"/>
+          <w:szCs w:val="21"/>
+          <w:lang w:eastAsia="ru-RU"/>
+        </w:rPr>
+      </w:pPr>
+    </w:p>
+    <w:p>
+      <w:pPr>
+        <w:rPr>
+          <w:lang w:val="en-US"/>
+        </w:rPr>
+      </w:pPr>
+    </w:p>
+    <w:p>
+      <w:pPr>
+        <w:jc w:val="center"/>
+        <w:rPr>
+          <w:lang w:val="en-US"/>
+        </w:rPr>
+      </w:pPr>
+      <w:r>
+        <w:t xml:space="preserve">2) Условный оператор </w:t>
+      </w:r>
+      <w:r>
+        <w:rPr>
+          <w:lang w:val="en-US"/>
+        </w:rPr>
+        <w:t>unless</w:t>
+      </w:r>
+    </w:p>
+    <w:p>
+      <w:pPr>
+        <w:shd w:val="clear" w:color="auto" w:fill="2F2F2F"/>
+        <w:spacing w:after="0" w:line="285" w:lineRule="atLeast"/>
+        <w:rPr>
+          <w:rFonts w:ascii="Consolas" w:eastAsia="Times New Roman" w:hAnsi="Consolas" w:cs="Times New Roman"/>
+          <w:color w:val="D1CCF1"/>
+          <w:sz w:val="21"/>
+          <w:szCs w:val="21"/>
+          <w:lang w:val="en-US" w:eastAsia="ru-RU"/>
+        </w:rPr>
+      </w:pPr>
+      <w:r>
+        <w:rPr>
+          <w:rFonts w:ascii="Consolas" w:eastAsia="Times New Roman" w:hAnsi="Consolas" w:cs="Times New Roman"/>
+          <w:color w:val="DD5555"/>
+          <w:sz w:val="21"/>
+          <w:szCs w:val="21"/>
+          <w:lang w:val="en-US" w:eastAsia="ru-RU"/>
+        </w:rPr>
+        <w:t>unless</w:t>
+      </w:r>
+      <w:r>
+        <w:rPr>
+          <w:rFonts w:ascii="Consolas" w:eastAsia="Times New Roman" w:hAnsi="Consolas" w:cs="Times New Roman"/>
+          <w:color w:val="D1CCF1"/>
+          <w:sz w:val="21"/>
+          <w:szCs w:val="21"/>
+          <w:lang w:val="en-US" w:eastAsia="ru-RU"/>
+        </w:rPr>
+        <w:t xml:space="preserve"> age </w:t>
+      </w:r>
+      <w:r>
+        <w:rPr>
+          <w:rFonts w:ascii="Consolas" w:eastAsia="Times New Roman" w:hAnsi="Consolas" w:cs="Times New Roman"/>
+          <w:color w:val="DD5555"/>
+          <w:sz w:val="21"/>
+          <w:szCs w:val="21"/>
+          <w:lang w:val="en-US" w:eastAsia="ru-RU"/>
+        </w:rPr>
+        <w:t>&lt;</w:t>
+      </w:r>
+      <w:r>
+        <w:rPr>
+          <w:rFonts w:ascii="Consolas" w:eastAsia="Times New Roman" w:hAnsi="Consolas" w:cs="Times New Roman"/>
+          <w:color w:val="D1CCF1"/>
+          <w:sz w:val="21"/>
+          <w:szCs w:val="21"/>
+          <w:lang w:val="en-US" w:eastAsia="ru-RU"/>
+        </w:rPr>
+        <w:t xml:space="preserve"> </w:t>
+      </w:r>
+      <w:r>
+        <w:rPr>
+          <w:rFonts w:ascii="Consolas" w:eastAsia="Times New Roman" w:hAnsi="Consolas" w:cs="Times New Roman"/>
+          <w:color w:val="EEE385"/>
+          <w:sz w:val="21"/>
+          <w:szCs w:val="21"/>
+          <w:lang w:val="en-US" w:eastAsia="ru-RU"/>
+        </w:rPr>
+        <w:t>18</w:t>
+      </w:r>
+    </w:p>
+    <w:p>
+      <w:pPr>
+        <w:shd w:val="clear" w:color="auto" w:fill="2F2F2F"/>
+        <w:spacing w:after="0" w:line="285" w:lineRule="atLeast"/>
+        <w:rPr>
+          <w:rFonts w:ascii="Consolas" w:eastAsia="Times New Roman" w:hAnsi="Consolas" w:cs="Times New Roman"/>
+          <w:color w:val="D1CCF1"/>
+          <w:sz w:val="21"/>
+          <w:szCs w:val="21"/>
+          <w:lang w:val="en-US" w:eastAsia="ru-RU"/>
+        </w:rPr>
+      </w:pPr>
+      <w:r>
+        <w:rPr>
+          <w:rFonts w:ascii="Consolas" w:eastAsia="Times New Roman" w:hAnsi="Consolas" w:cs="Times New Roman"/>
+          <w:color w:val="D1CCF1"/>
+          <w:sz w:val="21"/>
+          <w:szCs w:val="21"/>
+          <w:lang w:val="en-US" w:eastAsia="ru-RU"/>
+        </w:rPr>
+        <w:t xml:space="preserve">  </w:t>
+      </w:r>
+      <w:r>
+        <w:rPr>
+          <w:rFonts w:ascii="Consolas" w:eastAsia="Times New Roman" w:hAnsi="Consolas" w:cs="Times New Roman"/>
+          <w:color w:val="DD5555"/>
+          <w:sz w:val="21"/>
+          <w:szCs w:val="21"/>
+          <w:lang w:val="en-US" w:eastAsia="ru-RU"/>
+        </w:rPr>
+        <w:t>puts</w:t>
+      </w:r>
+      <w:r>
+        <w:rPr>
+          <w:rFonts w:ascii="Consolas" w:eastAsia="Times New Roman" w:hAnsi="Consolas" w:cs="Times New Roman"/>
+          <w:color w:val="D1CCF1"/>
+          <w:sz w:val="21"/>
+          <w:szCs w:val="21"/>
+          <w:lang w:val="en-US" w:eastAsia="ru-RU"/>
+        </w:rPr>
+        <w:t xml:space="preserve"> </w:t>
+      </w:r>
+      <w:r>
+        <w:rPr>
+          <w:rFonts w:ascii="Consolas" w:eastAsia="Times New Roman" w:hAnsi="Consolas" w:cs="Times New Roman"/>
+          <w:color w:val="5AC16C"/>
+          <w:sz w:val="21"/>
+          <w:szCs w:val="21"/>
+          <w:lang w:val="en-US" w:eastAsia="ru-RU"/>
+        </w:rPr>
+        <w:t>"access allowed"</w:t>
+      </w:r>
+    </w:p>
+    <w:p>
+      <w:pPr>
+        <w:shd w:val="clear" w:color="auto" w:fill="2F2F2F"/>
+        <w:spacing w:after="0" w:line="285" w:lineRule="atLeast"/>
+        <w:rPr>
+          <w:rFonts w:ascii="Consolas" w:eastAsia="Times New Roman" w:hAnsi="Consolas" w:cs="Times New Roman"/>
+          <w:color w:val="D1CCF1"/>
+          <w:sz w:val="21"/>
+          <w:szCs w:val="21"/>
+          <w:lang w:eastAsia="ru-RU"/>
+        </w:rPr>
+      </w:pPr>
+      <w:r>
+        <w:rPr>
+          <w:rFonts w:ascii="Consolas" w:eastAsia="Times New Roman" w:hAnsi="Consolas" w:cs="Times New Roman"/>
+          <w:color w:val="DD5555"/>
+          <w:sz w:val="21"/>
+          <w:szCs w:val="21"/>
+          <w:lang w:eastAsia="ru-RU"/>
+        </w:rPr>
+        <w:t>else</w:t>
+      </w:r>
+      <w:r>
+        <w:rPr>
+          <w:rFonts w:ascii="Consolas" w:eastAsia="Times New Roman" w:hAnsi="Consolas" w:cs="Times New Roman"/>
+          <w:color w:val="D1CCF1"/>
+          <w:sz w:val="21"/>
+          <w:szCs w:val="21"/>
+          <w:lang w:eastAsia="ru-RU"/>
+        </w:rPr>
+        <w:t xml:space="preserve"> </w:t>
+      </w:r>
+    </w:p>
+    <w:p>
+      <w:pPr>
+        <w:shd w:val="clear" w:color="auto" w:fill="2F2F2F"/>
+        <w:spacing w:after="0" w:line="285" w:lineRule="atLeast"/>
+        <w:rPr>
+          <w:rFonts w:ascii="Consolas" w:eastAsia="Times New Roman" w:hAnsi="Consolas" w:cs="Times New Roman"/>
+          <w:color w:val="D1CCF1"/>
+          <w:sz w:val="21"/>
+          <w:szCs w:val="21"/>
+          <w:lang w:eastAsia="ru-RU"/>
+        </w:rPr>
+      </w:pPr>
+      <w:r>
+        <w:rPr>
+          <w:rFonts w:ascii="Consolas" w:eastAsia="Times New Roman" w:hAnsi="Consolas" w:cs="Times New Roman"/>
+          <w:color w:val="D1CCF1"/>
+          <w:sz w:val="21"/>
+          <w:szCs w:val="21"/>
+          <w:lang w:eastAsia="ru-RU"/>
+        </w:rPr>
+        <w:t xml:space="preserve">  </w:t>
+      </w:r>
+      <w:r>
+        <w:rPr>
+          <w:rFonts w:ascii="Consolas" w:eastAsia="Times New Roman" w:hAnsi="Consolas" w:cs="Times New Roman"/>
+          <w:color w:val="DD5555"/>
+          <w:sz w:val="21"/>
+          <w:szCs w:val="21"/>
+          <w:lang w:eastAsia="ru-RU"/>
+        </w:rPr>
+        <w:t>puts</w:t>
+      </w:r>
+      <w:r>
+        <w:rPr>
+          <w:rFonts w:ascii="Consolas" w:eastAsia="Times New Roman" w:hAnsi="Consolas" w:cs="Times New Roman"/>
+          <w:color w:val="D1CCF1"/>
+          <w:sz w:val="21"/>
+          <w:szCs w:val="21"/>
+          <w:lang w:eastAsia="ru-RU"/>
+        </w:rPr>
+        <w:t xml:space="preserve"> </w:t>
+      </w:r>
+      <w:r>
+        <w:rPr>
+          <w:rFonts w:ascii="Consolas" w:eastAsia="Times New Roman" w:hAnsi="Consolas" w:cs="Times New Roman"/>
+          <w:color w:val="5AC16C"/>
+          <w:sz w:val="21"/>
+          <w:szCs w:val="21"/>
+          <w:lang w:eastAsia="ru-RU"/>
+        </w:rPr>
+        <w:t>"access denied"</w:t>
+      </w:r>
+    </w:p>
+    <w:p>
+      <w:pPr>
+        <w:shd w:val="clear" w:color="auto" w:fill="2F2F2F"/>
+        <w:spacing w:after="0" w:line="285" w:lineRule="atLeast"/>
+        <w:rPr>
+          <w:rFonts w:ascii="Consolas" w:eastAsia="Times New Roman" w:hAnsi="Consolas" w:cs="Times New Roman"/>
+          <w:color w:val="D1CCF1"/>
+          <w:sz w:val="21"/>
+          <w:szCs w:val="21"/>
+          <w:lang w:eastAsia="ru-RU"/>
+        </w:rPr>
+      </w:pPr>
+      <w:r>
+        <w:rPr>
+          <w:rFonts w:ascii="Consolas" w:eastAsia="Times New Roman" w:hAnsi="Consolas" w:cs="Times New Roman"/>
+          <w:color w:val="DD5555"/>
+          <w:sz w:val="21"/>
+          <w:szCs w:val="21"/>
+          <w:lang w:eastAsia="ru-RU"/>
+        </w:rPr>
+        <w:t>end</w:t>
+      </w:r>
+    </w:p>
+    <w:p>
+      <w:pPr>
+        <w:shd w:val="clear" w:color="auto" w:fill="2F2F2F"/>
+        <w:spacing w:after="0" w:line="285" w:lineRule="atLeast"/>
+        <w:rPr>
+          <w:rFonts w:ascii="Consolas" w:eastAsia="Times New Roman" w:hAnsi="Consolas" w:cs="Times New Roman"/>
+          <w:color w:val="D1CCF1"/>
+          <w:sz w:val="21"/>
+          <w:szCs w:val="21"/>
+          <w:lang w:eastAsia="ru-RU"/>
+        </w:rPr>
+      </w:pPr>
+    </w:p>
+    <w:p>
+      <w:pPr>
+        <w:rPr>
+          <w:lang w:val="en-US"/>
+        </w:rPr>
+      </w:pPr>
+    </w:p>
+    <w:p>
+      <w:pPr>
+        <w:jc w:val="center"/>
+        <w:rPr>
+          <w:lang w:val="en-US"/>
+        </w:rPr>
+      </w:pPr>
+      <w:r>
+        <w:rPr>
+          <w:lang w:val="en-US"/>
+        </w:rPr>
+        <w:t>3)</w:t>
+      </w:r>
+      <w:r>
+        <w:t xml:space="preserve">Оператор </w:t>
+      </w:r>
+      <w:r>
+        <w:rPr>
+          <w:lang w:val="en-US"/>
+        </w:rPr>
+        <w:t>case</w:t>
+      </w:r>
+    </w:p>
+    <w:p>
+      <w:pPr>
+        <w:shd w:val="clear" w:color="auto" w:fill="2F2F2F"/>
+        <w:spacing w:after="0" w:line="285" w:lineRule="atLeast"/>
+        <w:rPr>
+          <w:rFonts w:ascii="Consolas" w:eastAsia="Times New Roman" w:hAnsi="Consolas" w:cs="Times New Roman"/>
+          <w:color w:val="D1CCF1"/>
+          <w:sz w:val="21"/>
+          <w:szCs w:val="21"/>
+          <w:lang w:val="en-US" w:eastAsia="ru-RU"/>
+        </w:rPr>
+      </w:pPr>
+      <w:r>
+        <w:rPr>
+          <w:rFonts w:ascii="Consolas" w:eastAsia="Times New Roman" w:hAnsi="Consolas" w:cs="Times New Roman"/>
+          <w:color w:val="DD5555"/>
+          <w:sz w:val="21"/>
+          <w:szCs w:val="21"/>
+          <w:lang w:val="en-US" w:eastAsia="ru-RU"/>
+        </w:rPr>
+        <w:t>case</w:t>
+      </w:r>
+      <w:r>
+        <w:rPr>
+          <w:rFonts w:ascii="Consolas" w:eastAsia="Times New Roman" w:hAnsi="Consolas" w:cs="Times New Roman"/>
+          <w:color w:val="D1CCF1"/>
+          <w:sz w:val="21"/>
+          <w:szCs w:val="21"/>
+          <w:lang w:val="en-US" w:eastAsia="ru-RU"/>
+        </w:rPr>
+        <w:t xml:space="preserve"> age</w:t>
+      </w:r>
+    </w:p>
+    <w:p>
+      <w:pPr>
+        <w:shd w:val="clear" w:color="auto" w:fill="2F2F2F"/>
+        <w:spacing w:after="0" w:line="285" w:lineRule="atLeast"/>
+        <w:rPr>
+          <w:rFonts w:ascii="Consolas" w:eastAsia="Times New Roman" w:hAnsi="Consolas" w:cs="Times New Roman"/>
+          <w:color w:val="D1CCF1"/>
+          <w:sz w:val="21"/>
+          <w:szCs w:val="21"/>
+          <w:lang w:val="en-US" w:eastAsia="ru-RU"/>
+        </w:rPr>
+      </w:pPr>
+      <w:r>
+        <w:rPr>
+          <w:rFonts w:ascii="Consolas" w:eastAsia="Times New Roman" w:hAnsi="Consolas" w:cs="Times New Roman"/>
+          <w:color w:val="DD5555"/>
+          <w:sz w:val="21"/>
+          <w:szCs w:val="21"/>
+          <w:lang w:val="en-US" w:eastAsia="ru-RU"/>
+        </w:rPr>
+        <w:t>when</w:t>
+      </w:r>
+      <w:r>
+        <w:rPr>
+          <w:rFonts w:ascii="Consolas" w:eastAsia="Times New Roman" w:hAnsi="Consolas" w:cs="Times New Roman"/>
+          <w:color w:val="D1CCF1"/>
+          <w:sz w:val="21"/>
+          <w:szCs w:val="21"/>
+          <w:lang w:val="en-US" w:eastAsia="ru-RU"/>
+        </w:rPr>
+        <w:t xml:space="preserve"> </w:t>
+      </w:r>
+      <w:r>
+        <w:rPr>
+          <w:rFonts w:ascii="Consolas" w:eastAsia="Times New Roman" w:hAnsi="Consolas" w:cs="Times New Roman"/>
+          <w:color w:val="EEE385"/>
+          <w:sz w:val="21"/>
+          <w:szCs w:val="21"/>
+          <w:lang w:val="en-US" w:eastAsia="ru-RU"/>
+        </w:rPr>
+        <w:t>0</w:t>
+      </w:r>
+      <w:r>
+        <w:rPr>
+          <w:rFonts w:ascii="Consolas" w:eastAsia="Times New Roman" w:hAnsi="Consolas" w:cs="Times New Roman"/>
+          <w:color w:val="D1CCF1"/>
+          <w:sz w:val="21"/>
+          <w:szCs w:val="21"/>
+          <w:lang w:val="en-US" w:eastAsia="ru-RU"/>
+        </w:rPr>
+        <w:t>..</w:t>
+      </w:r>
+      <w:r>
+        <w:rPr>
+          <w:rFonts w:ascii="Consolas" w:eastAsia="Times New Roman" w:hAnsi="Consolas" w:cs="Times New Roman"/>
+          <w:color w:val="EEE385"/>
+          <w:sz w:val="21"/>
+          <w:szCs w:val="21"/>
+          <w:lang w:val="en-US" w:eastAsia="ru-RU"/>
+        </w:rPr>
+        <w:t>17</w:t>
+      </w:r>
+    </w:p>
+    <w:p>
+      <w:pPr>
+        <w:shd w:val="clear" w:color="auto" w:fill="2F2F2F"/>
+        <w:spacing w:after="0" w:line="285" w:lineRule="atLeast"/>
+        <w:rPr>
+          <w:rFonts w:ascii="Consolas" w:eastAsia="Times New Roman" w:hAnsi="Consolas" w:cs="Times New Roman"/>
+          <w:color w:val="D1CCF1"/>
+          <w:sz w:val="21"/>
+          <w:szCs w:val="21"/>
+          <w:lang w:val="en-US" w:eastAsia="ru-RU"/>
+        </w:rPr>
+      </w:pPr>
+      <w:r>
+        <w:rPr>
+          <w:rFonts w:ascii="Consolas" w:eastAsia="Times New Roman" w:hAnsi="Consolas" w:cs="Times New Roman"/>
+          <w:color w:val="D1CCF1"/>
+          <w:sz w:val="21"/>
+          <w:szCs w:val="21"/>
+          <w:lang w:val="en-US" w:eastAsia="ru-RU"/>
+        </w:rPr>
+        <w:t xml:space="preserve">  </w:t>
+      </w:r>
+      <w:r>
+        <w:rPr>
+          <w:rFonts w:ascii="Consolas" w:eastAsia="Times New Roman" w:hAnsi="Consolas" w:cs="Times New Roman"/>
+          <w:color w:val="DD5555"/>
+          <w:sz w:val="21"/>
+          <w:szCs w:val="21"/>
+          <w:lang w:val="en-US" w:eastAsia="ru-RU"/>
+        </w:rPr>
+        <w:t>puts</w:t>
+      </w:r>
+      <w:r>
+        <w:rPr>
+          <w:rFonts w:ascii="Consolas" w:eastAsia="Times New Roman" w:hAnsi="Consolas" w:cs="Times New Roman"/>
+          <w:color w:val="D1CCF1"/>
+          <w:sz w:val="21"/>
+          <w:szCs w:val="21"/>
+          <w:lang w:val="en-US" w:eastAsia="ru-RU"/>
+        </w:rPr>
+        <w:t xml:space="preserve"> </w:t>
+      </w:r>
+      <w:r>
+        <w:rPr>
+          <w:rFonts w:ascii="Consolas" w:eastAsia="Times New Roman" w:hAnsi="Consolas" w:cs="Times New Roman"/>
+          <w:color w:val="5AC16C"/>
+          <w:sz w:val="21"/>
+          <w:szCs w:val="21"/>
+          <w:lang w:val="en-US" w:eastAsia="ru-RU"/>
+        </w:rPr>
+        <w:t>"access denied"</w:t>
+      </w:r>
+    </w:p>
+    <w:p>
+      <w:pPr>
+        <w:shd w:val="clear" w:color="auto" w:fill="2F2F2F"/>
+        <w:spacing w:after="0" w:line="285" w:lineRule="atLeast"/>
+        <w:rPr>
+          <w:rFonts w:ascii="Consolas" w:eastAsia="Times New Roman" w:hAnsi="Consolas" w:cs="Times New Roman"/>
+          <w:color w:val="D1CCF1"/>
+          <w:sz w:val="21"/>
+          <w:szCs w:val="21"/>
+          <w:lang w:eastAsia="ru-RU"/>
+        </w:rPr>
+      </w:pPr>
+      <w:r>
+        <w:rPr>
+          <w:rFonts w:ascii="Consolas" w:eastAsia="Times New Roman" w:hAnsi="Consolas" w:cs="Times New Roman"/>
+          <w:color w:val="DD5555"/>
+          <w:sz w:val="21"/>
+          <w:szCs w:val="21"/>
+          <w:lang w:eastAsia="ru-RU"/>
+        </w:rPr>
+        <w:t>else</w:t>
+      </w:r>
+    </w:p>
+    <w:p>
+      <w:pPr>
+        <w:shd w:val="clear" w:color="auto" w:fill="2F2F2F"/>
+        <w:spacing w:after="0" w:line="285" w:lineRule="atLeast"/>
+        <w:rPr>
+          <w:rFonts w:ascii="Consolas" w:eastAsia="Times New Roman" w:hAnsi="Consolas" w:cs="Times New Roman"/>
+          <w:color w:val="D1CCF1"/>
+          <w:sz w:val="21"/>
+          <w:szCs w:val="21"/>
+          <w:lang w:eastAsia="ru-RU"/>
+        </w:rPr>
+      </w:pPr>
+      <w:r>
+        <w:rPr>
+          <w:rFonts w:ascii="Consolas" w:eastAsia="Times New Roman" w:hAnsi="Consolas" w:cs="Times New Roman"/>
+          <w:color w:val="D1CCF1"/>
+          <w:sz w:val="21"/>
+          <w:szCs w:val="21"/>
+          <w:lang w:eastAsia="ru-RU"/>
+        </w:rPr>
+        <w:t xml:space="preserve">  </w:t>
+      </w:r>
+      <w:r>
+        <w:rPr>
+          <w:rFonts w:ascii="Consolas" w:eastAsia="Times New Roman" w:hAnsi="Consolas" w:cs="Times New Roman"/>
+          <w:color w:val="DD5555"/>
+          <w:sz w:val="21"/>
+          <w:szCs w:val="21"/>
+          <w:lang w:eastAsia="ru-RU"/>
+        </w:rPr>
+        <w:t>puts</w:t>
+      </w:r>
+      <w:r>
+        <w:rPr>
+          <w:rFonts w:ascii="Consolas" w:eastAsia="Times New Roman" w:hAnsi="Consolas" w:cs="Times New Roman"/>
+          <w:color w:val="D1CCF1"/>
+          <w:sz w:val="21"/>
+          <w:szCs w:val="21"/>
+          <w:lang w:eastAsia="ru-RU"/>
+        </w:rPr>
+        <w:t xml:space="preserve"> </w:t>
+      </w:r>
+      <w:r>
+        <w:rPr>
+          <w:rFonts w:ascii="Consolas" w:eastAsia="Times New Roman" w:hAnsi="Consolas" w:cs="Times New Roman"/>
+          <w:color w:val="5AC16C"/>
+          <w:sz w:val="21"/>
+          <w:szCs w:val="21"/>
+          <w:lang w:eastAsia="ru-RU"/>
+        </w:rPr>
+        <w:t>"access allowed"</w:t>
+      </w:r>
+    </w:p>
+    <w:p>
+      <w:pPr>
+        <w:shd w:val="clear" w:color="auto" w:fill="2F2F2F"/>
+        <w:spacing w:after="0" w:line="285" w:lineRule="atLeast"/>
+        <w:rPr>
+          <w:rFonts w:ascii="Consolas" w:eastAsia="Times New Roman" w:hAnsi="Consolas" w:cs="Times New Roman"/>
+          <w:color w:val="D1CCF1"/>
+          <w:sz w:val="21"/>
+          <w:szCs w:val="21"/>
+          <w:lang w:eastAsia="ru-RU"/>
+        </w:rPr>
+      </w:pPr>
+      <w:r>
+        <w:rPr>
+          <w:rFonts w:ascii="Consolas" w:eastAsia="Times New Roman" w:hAnsi="Consolas" w:cs="Times New Roman"/>
+          <w:color w:val="DD5555"/>
+          <w:sz w:val="21"/>
+          <w:szCs w:val="21"/>
+          <w:lang w:eastAsia="ru-RU"/>
+        </w:rPr>
+        <w:t>end</w:t>
+      </w:r>
+    </w:p>
+    <w:p>
+      <w:pPr>
+        <w:rPr>
+          <w:lang w:val="en-US"/>
+        </w:rPr>
+      </w:pPr>
+    </w:p>
+    <w:p>
+      <w:pPr>
+        <w:jc w:val="center"/>
+      </w:pPr>
+      <w:r>
+        <w:rPr>
+          <w:lang w:val="en-US"/>
+        </w:rPr>
+        <w:t xml:space="preserve">4) </w:t>
+      </w:r>
+      <w:r>
+        <w:t>тернарный оператор</w:t>
+      </w:r>
+    </w:p>
+    <w:p>
+      <w:pPr>
+        <w:shd w:val="clear" w:color="auto" w:fill="2F2F2F"/>
+        <w:spacing w:after="0" w:line="285" w:lineRule="atLeast"/>
+        <w:rPr>
+          <w:rFonts w:ascii="Consolas" w:eastAsia="Times New Roman" w:hAnsi="Consolas" w:cs="Times New Roman"/>
+          <w:color w:val="D1CCF1"/>
+          <w:sz w:val="21"/>
+          <w:szCs w:val="21"/>
+          <w:lang w:val="en-US" w:eastAsia="ru-RU"/>
+        </w:rPr>
+      </w:pPr>
+      <w:r>
+        <w:rPr>
+          <w:rFonts w:ascii="Consolas" w:eastAsia="Times New Roman" w:hAnsi="Consolas" w:cs="Times New Roman"/>
+          <w:color w:val="DD5555"/>
+          <w:sz w:val="21"/>
+          <w:szCs w:val="21"/>
+          <w:lang w:val="en-US" w:eastAsia="ru-RU"/>
+        </w:rPr>
+        <w:t>puts</w:t>
+      </w:r>
+      <w:r>
+        <w:rPr>
+          <w:rFonts w:ascii="Consolas" w:eastAsia="Times New Roman" w:hAnsi="Consolas" w:cs="Times New Roman"/>
+          <w:color w:val="D1CCF1"/>
+          <w:sz w:val="21"/>
+          <w:szCs w:val="21"/>
+          <w:lang w:val="en-US" w:eastAsia="ru-RU"/>
+        </w:rPr>
+        <w:t xml:space="preserve"> (age </w:t>
+      </w:r>
+      <w:r>
+        <w:rPr>
+          <w:rFonts w:ascii="Consolas" w:eastAsia="Times New Roman" w:hAnsi="Consolas" w:cs="Times New Roman"/>
+          <w:color w:val="DD5555"/>
+          <w:sz w:val="21"/>
+          <w:szCs w:val="21"/>
+          <w:lang w:val="en-US" w:eastAsia="ru-RU"/>
+        </w:rPr>
+        <w:t>&gt;=</w:t>
+      </w:r>
+      <w:r>
+        <w:rPr>
+          <w:rFonts w:ascii="Consolas" w:eastAsia="Times New Roman" w:hAnsi="Consolas" w:cs="Times New Roman"/>
+          <w:color w:val="D1CCF1"/>
+          <w:sz w:val="21"/>
+          <w:szCs w:val="21"/>
+          <w:lang w:val="en-US" w:eastAsia="ru-RU"/>
+        </w:rPr>
+        <w:t xml:space="preserve"> </w:t>
+      </w:r>
+      <w:r>
+        <w:rPr>
+          <w:rFonts w:ascii="Consolas" w:eastAsia="Times New Roman" w:hAnsi="Consolas" w:cs="Times New Roman"/>
+          <w:color w:val="EEE385"/>
+          <w:sz w:val="21"/>
+          <w:szCs w:val="21"/>
+          <w:lang w:val="en-US" w:eastAsia="ru-RU"/>
+        </w:rPr>
+        <w:t>18</w:t>
+      </w:r>
+      <w:r>
+        <w:rPr>
+          <w:rFonts w:ascii="Consolas" w:eastAsia="Times New Roman" w:hAnsi="Consolas" w:cs="Times New Roman"/>
+          <w:color w:val="D1CCF1"/>
+          <w:sz w:val="21"/>
+          <w:szCs w:val="21"/>
+          <w:lang w:val="en-US" w:eastAsia="ru-RU"/>
+        </w:rPr>
+        <w:t xml:space="preserve"> ) </w:t>
+      </w:r>
+      <w:r>
+        <w:rPr>
+          <w:rFonts w:ascii="Consolas" w:eastAsia="Times New Roman" w:hAnsi="Consolas" w:cs="Times New Roman"/>
+          <w:color w:val="DD5555"/>
+          <w:sz w:val="21"/>
+          <w:szCs w:val="21"/>
+          <w:lang w:val="en-US" w:eastAsia="ru-RU"/>
+        </w:rPr>
+        <w:t>?</w:t>
+      </w:r>
+      <w:r>
+        <w:rPr>
+          <w:rFonts w:ascii="Consolas" w:eastAsia="Times New Roman" w:hAnsi="Consolas" w:cs="Times New Roman"/>
+          <w:color w:val="D1CCF1"/>
+          <w:sz w:val="21"/>
+          <w:szCs w:val="21"/>
+          <w:lang w:val="en-US" w:eastAsia="ru-RU"/>
+        </w:rPr>
+        <w:t xml:space="preserve"> </w:t>
+      </w:r>
+      <w:r>
+        <w:rPr>
+          <w:rFonts w:ascii="Consolas" w:eastAsia="Times New Roman" w:hAnsi="Consolas" w:cs="Times New Roman"/>
+          <w:color w:val="5AC16C"/>
+          <w:sz w:val="21"/>
+          <w:szCs w:val="21"/>
+          <w:lang w:val="en-US" w:eastAsia="ru-RU"/>
+        </w:rPr>
+        <w:t>"Access allowed"</w:t>
+      </w:r>
+      <w:r>
+        <w:rPr>
+          <w:rFonts w:ascii="Consolas" w:eastAsia="Times New Roman" w:hAnsi="Consolas" w:cs="Times New Roman"/>
+          <w:color w:val="D1CCF1"/>
+          <w:sz w:val="21"/>
+          <w:szCs w:val="21"/>
+          <w:lang w:val="en-US" w:eastAsia="ru-RU"/>
+        </w:rPr>
+        <w:t xml:space="preserve"> : </w:t>
+      </w:r>
+      <w:r>
+        <w:rPr>
+          <w:rFonts w:ascii="Consolas" w:eastAsia="Times New Roman" w:hAnsi="Consolas" w:cs="Times New Roman"/>
+          <w:color w:val="5AC16C"/>
+          <w:sz w:val="21"/>
+          <w:szCs w:val="21"/>
+          <w:lang w:val="en-US" w:eastAsia="ru-RU"/>
+        </w:rPr>
+        <w:t>"Access denied"</w:t>
+      </w:r>
+    </w:p>
+    <w:p>
+      <w:pPr>
+        <w:rPr>
+          <w:lang w:val="en-US"/>
+        </w:rPr>
+      </w:pPr>
+    </w:p>
+    <w:p>
+      <w:pPr>
+        <w:rPr>
+          <w:lang w:val="en-US"/>
+        </w:rPr>
+      </w:pPr>
+    </w:p>
+    <w:p>
+      <w:r>
+        <w:t>7 Как выполнить команду языка, хранящуюся в строке?</w:t>
+      </w:r>
+    </w:p>
+    <w:p>
+      <w:pPr>
+        <w:rPr>
+          <w:lang w:val="en-US"/>
+        </w:rPr>
+      </w:pPr>
+      <w:r>
+        <w:t xml:space="preserve">С помощью функции </w:t>
+      </w:r>
+      <w:r>
+        <w:rPr>
+          <w:lang w:val="en-US"/>
+        </w:rPr>
+        <w:t>eval()</w:t>
+      </w:r>
+    </w:p>
+    <w:p>
+      <w:r>
+        <w:t>8 Как выполнить команду ОС, хранящуюся в ст</w:t>
       </w:r>
       <w:bookmarkStart w:id="0" w:name="_GoBack"/>
       <w:bookmarkEnd w:id="0"/>
       <w:r>
-        <w:t>ание строки? Приведите</w:t>
-      </w:r>
-      <w:r>
-        <w:t xml:space="preserve"> </w:t>
-      </w:r>
-      <w:r>
-        <w:t>пример.</w:t>
-      </w:r>
-    </w:p>
-    <w:p>
-      <w:r>
-        <w:t>6 Покажите 4 способа реализации условного оператора в ruby.</w:t>
-      </w:r>
-    </w:p>
-    <w:p>
-      <w:r>
-        <w:t>7 Как выполнить команду языка, хранящуюся в строке?</w:t>
-      </w:r>
-    </w:p>
-    <w:p>
-      <w:r>
-        <w:t>8 Как выполнить команду ОС, хранящуюся в строке?</w:t>
+        <w:t>роке?</w:t>
+      </w:r>
+    </w:p>
+    <w:p>
+      <w:r>
+        <w:t xml:space="preserve">с помощью функции </w:t>
+      </w:r>
+      <w:r>
+        <w:rPr>
+          <w:lang w:val="en-US"/>
+        </w:rPr>
+        <w:t>exec</w:t>
+      </w:r>
+      <w:r>
+        <w:t xml:space="preserve">() </w:t>
+      </w:r>
+      <w:r>
+        <w:t xml:space="preserve">или </w:t>
+      </w:r>
+      <w:r>
+        <w:rPr>
+          <w:lang w:val="en-US"/>
+        </w:rPr>
+        <w:t>system</w:t>
+      </w:r>
+      <w:r>
+        <w:t>()</w:t>
       </w:r>
     </w:p>
     <w:sectPr>
@@ -61,6 +1848,127 @@
     </w:sectPr>
   </w:body>
 </w:document>
+</file>
+
+<file path=word/numbering.xml><?xml version="1.0" encoding="utf-8"?>
+<w:numbering xmlns:wpc="http://schemas.microsoft.com/office/word/2010/wordprocessingCanvas" xmlns:cx="http://schemas.microsoft.com/office/drawing/2014/chartex" xmlns:cx1="http://schemas.microsoft.com/office/drawing/2015/9/8/chartex" xmlns:cx2="http://schemas.microsoft.com/office/drawing/2015/10/21/chartex" xmlns:cx3="http://schemas.microsoft.com/office/drawing/2016/5/9/chartex" xmlns:cx4="http://schemas.microsoft.com/office/drawing/2016/5/10/chartex" xmlns:cx5="http://schemas.microsoft.com/office/drawing/2016/5/11/chartex" xmlns:cx6="http://schemas.microsoft.com/office/drawing/2016/5/12/chartex" xmlns:cx7="http://schemas.microsoft.com/office/drawing/2016/5/13/chartex" xmlns:cx8="http://schemas.microsoft.com/office/drawing/2016/5/14/chartex" xmlns:mc="http://schemas.openxmlformats.org/markup-compatibility/2006" xmlns:aink="http://schemas.microsoft.com/office/drawing/2016/ink" xmlns:am3d="http://schemas.microsoft.com/office/drawing/2017/model3d" xmlns:o="urn:schemas-microsoft-com:office:office" xmlns:r="http://schemas.openxmlformats.org/officeDocument/2006/relationships" xmlns:m="http://schemas.openxmlformats.org/officeDocument/2006/math" xmlns:v="urn:schemas-microsoft-com:vml" xmlns:wp14="http://schemas.microsoft.com/office/word/2010/wordprocessingDrawing" xmlns:wp="http://schemas.openxmlformats.org/drawingml/2006/wordprocessingDrawing" xmlns:w10="urn:schemas-microsoft-com:office:word" xmlns:w="http://schemas.openxmlformats.org/wordprocessingml/2006/main" xmlns:w14="http://schemas.microsoft.com/office/word/2010/wordml" xmlns:w15="http://schemas.microsoft.com/office/word/2012/wordml" xmlns:w16cex="http://schemas.microsoft.com/office/word/2018/wordml/cex" xmlns:w16cid="http://schemas.microsoft.com/office/word/2016/wordml/cid" xmlns:w16="http://schemas.microsoft.com/office/word/2018/wordml" xmlns:w16se="http://schemas.microsoft.com/office/word/2015/wordml/symex" xmlns:wpg="http://schemas.microsoft.com/office/word/2010/wordprocessingGroup" xmlns:wpi="http://schemas.microsoft.com/office/word/2010/wordprocessingInk" xmlns:wne="http://schemas.microsoft.com/office/word/2006/wordml" xmlns:wps="http://schemas.microsoft.com/office/word/2010/wordprocessingShape" mc:Ignorable="w14 w15 w16se w16cid w16 w16cex wp14">
+  <w:abstractNum w:abstractNumId="0" w15:restartNumberingAfterBreak="0">
+    <w:nsid w:val="1EF26CA2"/>
+    <w:multiLevelType w:val="hybridMultilevel"/>
+    <w:tmpl w:val="AF5C07F8"/>
+    <w:lvl w:ilvl="0" w:tplc="04190001">
+      <w:start w:val="1"/>
+      <w:numFmt w:val="bullet"/>
+      <w:lvlText w:val=""/>
+      <w:lvlJc w:val="left"/>
+      <w:pPr>
+        <w:ind w:left="720" w:hanging="360"/>
+      </w:pPr>
+      <w:rPr>
+        <w:rFonts w:ascii="Symbol" w:hAnsi="Symbol" w:hint="default"/>
+      </w:rPr>
+    </w:lvl>
+    <w:lvl w:ilvl="1" w:tplc="04190003" w:tentative="1">
+      <w:start w:val="1"/>
+      <w:numFmt w:val="bullet"/>
+      <w:lvlText w:val="o"/>
+      <w:lvlJc w:val="left"/>
+      <w:pPr>
+        <w:ind w:left="1440" w:hanging="360"/>
+      </w:pPr>
+      <w:rPr>
+        <w:rFonts w:ascii="Courier New" w:hAnsi="Courier New" w:cs="Courier New" w:hint="default"/>
+      </w:rPr>
+    </w:lvl>
+    <w:lvl w:ilvl="2" w:tplc="04190005" w:tentative="1">
+      <w:start w:val="1"/>
+      <w:numFmt w:val="bullet"/>
+      <w:lvlText w:val=""/>
+      <w:lvlJc w:val="left"/>
+      <w:pPr>
+        <w:ind w:left="2160" w:hanging="360"/>
+      </w:pPr>
+      <w:rPr>
+        <w:rFonts w:ascii="Wingdings" w:hAnsi="Wingdings" w:hint="default"/>
+      </w:rPr>
+    </w:lvl>
+    <w:lvl w:ilvl="3" w:tplc="04190001" w:tentative="1">
+      <w:start w:val="1"/>
+      <w:numFmt w:val="bullet"/>
+      <w:lvlText w:val=""/>
+      <w:lvlJc w:val="left"/>
+      <w:pPr>
+        <w:ind w:left="2880" w:hanging="360"/>
+      </w:pPr>
+      <w:rPr>
+        <w:rFonts w:ascii="Symbol" w:hAnsi="Symbol" w:hint="default"/>
+      </w:rPr>
+    </w:lvl>
+    <w:lvl w:ilvl="4" w:tplc="04190003" w:tentative="1">
+      <w:start w:val="1"/>
+      <w:numFmt w:val="bullet"/>
+      <w:lvlText w:val="o"/>
+      <w:lvlJc w:val="left"/>
+      <w:pPr>
+        <w:ind w:left="3600" w:hanging="360"/>
+      </w:pPr>
+      <w:rPr>
+        <w:rFonts w:ascii="Courier New" w:hAnsi="Courier New" w:cs="Courier New" w:hint="default"/>
+      </w:rPr>
+    </w:lvl>
+    <w:lvl w:ilvl="5" w:tplc="04190005" w:tentative="1">
+      <w:start w:val="1"/>
+      <w:numFmt w:val="bullet"/>
+      <w:lvlText w:val=""/>
+      <w:lvlJc w:val="left"/>
+      <w:pPr>
+        <w:ind w:left="4320" w:hanging="360"/>
+      </w:pPr>
+      <w:rPr>
+        <w:rFonts w:ascii="Wingdings" w:hAnsi="Wingdings" w:hint="default"/>
+      </w:rPr>
+    </w:lvl>
+    <w:lvl w:ilvl="6" w:tplc="04190001" w:tentative="1">
+      <w:start w:val="1"/>
+      <w:numFmt w:val="bullet"/>
+      <w:lvlText w:val=""/>
+      <w:lvlJc w:val="left"/>
+      <w:pPr>
+        <w:ind w:left="5040" w:hanging="360"/>
+      </w:pPr>
+      <w:rPr>
+        <w:rFonts w:ascii="Symbol" w:hAnsi="Symbol" w:hint="default"/>
+      </w:rPr>
+    </w:lvl>
+    <w:lvl w:ilvl="7" w:tplc="04190003" w:tentative="1">
+      <w:start w:val="1"/>
+      <w:numFmt w:val="bullet"/>
+      <w:lvlText w:val="o"/>
+      <w:lvlJc w:val="left"/>
+      <w:pPr>
+        <w:ind w:left="5760" w:hanging="360"/>
+      </w:pPr>
+      <w:rPr>
+        <w:rFonts w:ascii="Courier New" w:hAnsi="Courier New" w:cs="Courier New" w:hint="default"/>
+      </w:rPr>
+    </w:lvl>
+    <w:lvl w:ilvl="8" w:tplc="04190005" w:tentative="1">
+      <w:start w:val="1"/>
+      <w:numFmt w:val="bullet"/>
+      <w:lvlText w:val=""/>
+      <w:lvlJc w:val="left"/>
+      <w:pPr>
+        <w:ind w:left="6480" w:hanging="360"/>
+      </w:pPr>
+      <w:rPr>
+        <w:rFonts w:ascii="Wingdings" w:hAnsi="Wingdings" w:hint="default"/>
+      </w:rPr>
+    </w:lvl>
+  </w:abstractNum>
+  <w:num w:numId="1">
+    <w:abstractNumId w:val="0"/>
+  </w:num>
+</w:numbering>
 </file>
 
 <file path=word/styles.xml><?xml version="1.0" encoding="utf-8"?>
@@ -489,6 +2397,17 @@
     <w:semiHidden/>
     <w:unhideWhenUsed/>
   </w:style>
+  <w:style w:type="paragraph" w:styleId="a3">
+    <w:name w:val="List Paragraph"/>
+    <w:basedOn w:val="a"/>
+    <w:uiPriority w:val="34"/>
+    <w:qFormat/>
+    <w:rsid w:val="00233693"/>
+    <w:pPr>
+      <w:ind w:left="720"/>
+      <w:contextualSpacing/>
+    </w:pPr>
+  </w:style>
 </w:styles>
 </file>
 
